--- a/KIP/3 курс ПКС/Курсач 1с/Kursach_Zaytsev.docx
+++ b/KIP/3 курс ПКС/Курсач 1с/Kursach_Zaytsev.docx
@@ -1311,7 +1311,7 @@
         <w:rPr>
           <w:rFonts w:ascii="Times New Roman" w:hAnsi="Times New Roman"/>
         </w:rPr>
-        <w:t>Артикул</w:t>
+        <w:t>Название</w:t>
       </w:r>
     </w:p>
     <w:p>
@@ -1326,7 +1326,7 @@
         <w:rPr>
           <w:rFonts w:ascii="Times New Roman" w:hAnsi="Times New Roman"/>
         </w:rPr>
-        <w:t>Страна производитель</w:t>
+        <w:t>Артикул</w:t>
       </w:r>
     </w:p>
     <w:p>
@@ -1341,7 +1341,22 @@
         <w:rPr>
           <w:rFonts w:ascii="Times New Roman" w:hAnsi="Times New Roman"/>
         </w:rPr>
-        <w:t>Характеристики</w:t>
+        <w:t>Тип</w:t>
+      </w:r>
+    </w:p>
+    <w:p>
+      <w:pPr>
+        <w:pStyle w:val="a6"/>
+        <w:numPr>
+          <w:ilvl w:val="0"/>
+          <w:numId w:val="18"/>
+        </w:numPr>
+      </w:pPr>
+      <w:r>
+        <w:rPr>
+          <w:rFonts w:ascii="Times New Roman" w:hAnsi="Times New Roman"/>
+        </w:rPr>
+        <w:t>Страна производитель</w:t>
       </w:r>
     </w:p>
     <w:p>
@@ -1422,8 +1437,58 @@
         </w:rPr>
         <w:t>Курьерская доставка</w:t>
       </w:r>
+    </w:p>
+    <w:p>
+      <w:r>
+        <w:rPr>
+          <w:lang w:val="en-US"/>
+        </w:rPr>
+        <w:t>4)C</w:t>
+      </w:r>
+      <w:r>
+        <w:t>клад</w:t>
+      </w:r>
+    </w:p>
+    <w:p>
+      <w:pPr>
+        <w:pStyle w:val="a6"/>
+        <w:numPr>
+          <w:ilvl w:val="0"/>
+          <w:numId w:val="22"/>
+        </w:numPr>
+      </w:pPr>
+      <w:r>
+        <w:rPr>
+          <w:rFonts w:ascii="Times New Roman" w:hAnsi="Times New Roman"/>
+        </w:rPr>
+        <w:t>Товар</w:t>
+      </w:r>
       <w:bookmarkStart w:id="1" w:name="_GoBack"/>
       <w:bookmarkEnd w:id="1"/>
+    </w:p>
+    <w:p>
+      <w:pPr>
+        <w:pStyle w:val="a6"/>
+        <w:numPr>
+          <w:ilvl w:val="0"/>
+          <w:numId w:val="22"/>
+        </w:numPr>
+      </w:pPr>
+      <w:r>
+        <w:rPr>
+          <w:rFonts w:ascii="Times New Roman" w:hAnsi="Times New Roman"/>
+        </w:rPr>
+        <w:t>Количество</w:t>
+      </w:r>
+    </w:p>
+    <w:p>
+      <w:pPr>
+        <w:pStyle w:val="a6"/>
+        <w:numPr>
+          <w:ilvl w:val="0"/>
+          <w:numId w:val="22"/>
+        </w:numPr>
+      </w:pPr>
     </w:p>
     <w:sectPr>
       <w:pgSz w:w="11906" w:h="16838"/>
@@ -2433,6 +2498,119 @@
     </w:lvl>
   </w:abstractNum>
   <w:abstractNum w:abstractNumId="8" w15:restartNumberingAfterBreak="0">
+    <w:nsid w:val="4A3A4DCD"/>
+    <w:multiLevelType w:val="hybridMultilevel"/>
+    <w:tmpl w:val="F3D49850"/>
+    <w:lvl w:ilvl="0" w:tplc="04190001">
+      <w:start w:val="1"/>
+      <w:numFmt w:val="bullet"/>
+      <w:lvlText w:val=""/>
+      <w:lvlJc w:val="left"/>
+      <w:pPr>
+        <w:ind w:left="1287" w:hanging="360"/>
+      </w:pPr>
+      <w:rPr>
+        <w:rFonts w:ascii="Symbol" w:hAnsi="Symbol" w:hint="default"/>
+      </w:rPr>
+    </w:lvl>
+    <w:lvl w:ilvl="1" w:tplc="04190003" w:tentative="1">
+      <w:start w:val="1"/>
+      <w:numFmt w:val="bullet"/>
+      <w:lvlText w:val="o"/>
+      <w:lvlJc w:val="left"/>
+      <w:pPr>
+        <w:ind w:left="2007" w:hanging="360"/>
+      </w:pPr>
+      <w:rPr>
+        <w:rFonts w:ascii="Courier New" w:hAnsi="Courier New" w:cs="Courier New" w:hint="default"/>
+      </w:rPr>
+    </w:lvl>
+    <w:lvl w:ilvl="2" w:tplc="04190005" w:tentative="1">
+      <w:start w:val="1"/>
+      <w:numFmt w:val="bullet"/>
+      <w:lvlText w:val=""/>
+      <w:lvlJc w:val="left"/>
+      <w:pPr>
+        <w:ind w:left="2727" w:hanging="360"/>
+      </w:pPr>
+      <w:rPr>
+        <w:rFonts w:ascii="Wingdings" w:hAnsi="Wingdings" w:hint="default"/>
+      </w:rPr>
+    </w:lvl>
+    <w:lvl w:ilvl="3" w:tplc="04190001" w:tentative="1">
+      <w:start w:val="1"/>
+      <w:numFmt w:val="bullet"/>
+      <w:lvlText w:val=""/>
+      <w:lvlJc w:val="left"/>
+      <w:pPr>
+        <w:ind w:left="3447" w:hanging="360"/>
+      </w:pPr>
+      <w:rPr>
+        <w:rFonts w:ascii="Symbol" w:hAnsi="Symbol" w:hint="default"/>
+      </w:rPr>
+    </w:lvl>
+    <w:lvl w:ilvl="4" w:tplc="04190003" w:tentative="1">
+      <w:start w:val="1"/>
+      <w:numFmt w:val="bullet"/>
+      <w:lvlText w:val="o"/>
+      <w:lvlJc w:val="left"/>
+      <w:pPr>
+        <w:ind w:left="4167" w:hanging="360"/>
+      </w:pPr>
+      <w:rPr>
+        <w:rFonts w:ascii="Courier New" w:hAnsi="Courier New" w:cs="Courier New" w:hint="default"/>
+      </w:rPr>
+    </w:lvl>
+    <w:lvl w:ilvl="5" w:tplc="04190005" w:tentative="1">
+      <w:start w:val="1"/>
+      <w:numFmt w:val="bullet"/>
+      <w:lvlText w:val=""/>
+      <w:lvlJc w:val="left"/>
+      <w:pPr>
+        <w:ind w:left="4887" w:hanging="360"/>
+      </w:pPr>
+      <w:rPr>
+        <w:rFonts w:ascii="Wingdings" w:hAnsi="Wingdings" w:hint="default"/>
+      </w:rPr>
+    </w:lvl>
+    <w:lvl w:ilvl="6" w:tplc="04190001" w:tentative="1">
+      <w:start w:val="1"/>
+      <w:numFmt w:val="bullet"/>
+      <w:lvlText w:val=""/>
+      <w:lvlJc w:val="left"/>
+      <w:pPr>
+        <w:ind w:left="5607" w:hanging="360"/>
+      </w:pPr>
+      <w:rPr>
+        <w:rFonts w:ascii="Symbol" w:hAnsi="Symbol" w:hint="default"/>
+      </w:rPr>
+    </w:lvl>
+    <w:lvl w:ilvl="7" w:tplc="04190003" w:tentative="1">
+      <w:start w:val="1"/>
+      <w:numFmt w:val="bullet"/>
+      <w:lvlText w:val="o"/>
+      <w:lvlJc w:val="left"/>
+      <w:pPr>
+        <w:ind w:left="6327" w:hanging="360"/>
+      </w:pPr>
+      <w:rPr>
+        <w:rFonts w:ascii="Courier New" w:hAnsi="Courier New" w:cs="Courier New" w:hint="default"/>
+      </w:rPr>
+    </w:lvl>
+    <w:lvl w:ilvl="8" w:tplc="04190005" w:tentative="1">
+      <w:start w:val="1"/>
+      <w:numFmt w:val="bullet"/>
+      <w:lvlText w:val=""/>
+      <w:lvlJc w:val="left"/>
+      <w:pPr>
+        <w:ind w:left="7047" w:hanging="360"/>
+      </w:pPr>
+      <w:rPr>
+        <w:rFonts w:ascii="Wingdings" w:hAnsi="Wingdings" w:hint="default"/>
+      </w:rPr>
+    </w:lvl>
+  </w:abstractNum>
+  <w:abstractNum w:abstractNumId="9" w15:restartNumberingAfterBreak="0">
     <w:nsid w:val="4CD83B41"/>
     <w:multiLevelType w:val="hybridMultilevel"/>
     <w:tmpl w:val="E33AA9CA"/>
@@ -2518,7 +2696,7 @@
       </w:pPr>
     </w:lvl>
   </w:abstractNum>
-  <w:abstractNum w:abstractNumId="9" w15:restartNumberingAfterBreak="0">
+  <w:abstractNum w:abstractNumId="10" w15:restartNumberingAfterBreak="0">
     <w:nsid w:val="4D241FD3"/>
     <w:multiLevelType w:val="hybridMultilevel"/>
     <w:tmpl w:val="13FCF810"/>
@@ -2631,7 +2809,93 @@
       </w:rPr>
     </w:lvl>
   </w:abstractNum>
-  <w:abstractNum w:abstractNumId="10" w15:restartNumberingAfterBreak="0">
+  <w:abstractNum w:abstractNumId="11" w15:restartNumberingAfterBreak="0">
+    <w:nsid w:val="53E81FBA"/>
+    <w:multiLevelType w:val="hybridMultilevel"/>
+    <w:tmpl w:val="DAE03DD4"/>
+    <w:lvl w:ilvl="0" w:tplc="0419000F">
+      <w:start w:val="1"/>
+      <w:numFmt w:val="decimal"/>
+      <w:lvlText w:val="%1."/>
+      <w:lvlJc w:val="left"/>
+      <w:pPr>
+        <w:ind w:left="927" w:hanging="360"/>
+      </w:pPr>
+    </w:lvl>
+    <w:lvl w:ilvl="1" w:tplc="04190019" w:tentative="1">
+      <w:start w:val="1"/>
+      <w:numFmt w:val="lowerLetter"/>
+      <w:lvlText w:val="%2."/>
+      <w:lvlJc w:val="left"/>
+      <w:pPr>
+        <w:ind w:left="1647" w:hanging="360"/>
+      </w:pPr>
+    </w:lvl>
+    <w:lvl w:ilvl="2" w:tplc="0419001B" w:tentative="1">
+      <w:start w:val="1"/>
+      <w:numFmt w:val="lowerRoman"/>
+      <w:lvlText w:val="%3."/>
+      <w:lvlJc w:val="right"/>
+      <w:pPr>
+        <w:ind w:left="2367" w:hanging="180"/>
+      </w:pPr>
+    </w:lvl>
+    <w:lvl w:ilvl="3" w:tplc="0419000F" w:tentative="1">
+      <w:start w:val="1"/>
+      <w:numFmt w:val="decimal"/>
+      <w:lvlText w:val="%4."/>
+      <w:lvlJc w:val="left"/>
+      <w:pPr>
+        <w:ind w:left="3087" w:hanging="360"/>
+      </w:pPr>
+    </w:lvl>
+    <w:lvl w:ilvl="4" w:tplc="04190019" w:tentative="1">
+      <w:start w:val="1"/>
+      <w:numFmt w:val="lowerLetter"/>
+      <w:lvlText w:val="%5."/>
+      <w:lvlJc w:val="left"/>
+      <w:pPr>
+        <w:ind w:left="3807" w:hanging="360"/>
+      </w:pPr>
+    </w:lvl>
+    <w:lvl w:ilvl="5" w:tplc="0419001B" w:tentative="1">
+      <w:start w:val="1"/>
+      <w:numFmt w:val="lowerRoman"/>
+      <w:lvlText w:val="%6."/>
+      <w:lvlJc w:val="right"/>
+      <w:pPr>
+        <w:ind w:left="4527" w:hanging="180"/>
+      </w:pPr>
+    </w:lvl>
+    <w:lvl w:ilvl="6" w:tplc="0419000F" w:tentative="1">
+      <w:start w:val="1"/>
+      <w:numFmt w:val="decimal"/>
+      <w:lvlText w:val="%7."/>
+      <w:lvlJc w:val="left"/>
+      <w:pPr>
+        <w:ind w:left="5247" w:hanging="360"/>
+      </w:pPr>
+    </w:lvl>
+    <w:lvl w:ilvl="7" w:tplc="04190019" w:tentative="1">
+      <w:start w:val="1"/>
+      <w:numFmt w:val="lowerLetter"/>
+      <w:lvlText w:val="%8."/>
+      <w:lvlJc w:val="left"/>
+      <w:pPr>
+        <w:ind w:left="5967" w:hanging="360"/>
+      </w:pPr>
+    </w:lvl>
+    <w:lvl w:ilvl="8" w:tplc="0419001B" w:tentative="1">
+      <w:start w:val="1"/>
+      <w:numFmt w:val="lowerRoman"/>
+      <w:lvlText w:val="%9."/>
+      <w:lvlJc w:val="right"/>
+      <w:pPr>
+        <w:ind w:left="6687" w:hanging="180"/>
+      </w:pPr>
+    </w:lvl>
+  </w:abstractNum>
+  <w:abstractNum w:abstractNumId="12" w15:restartNumberingAfterBreak="0">
     <w:nsid w:val="591A0BB1"/>
     <w:multiLevelType w:val="hybridMultilevel"/>
     <w:tmpl w:val="47B69D3A"/>
@@ -2744,7 +3008,7 @@
       </w:rPr>
     </w:lvl>
   </w:abstractNum>
-  <w:abstractNum w:abstractNumId="11" w15:restartNumberingAfterBreak="0">
+  <w:abstractNum w:abstractNumId="13" w15:restartNumberingAfterBreak="0">
     <w:nsid w:val="5BCD17FF"/>
     <w:multiLevelType w:val="hybridMultilevel"/>
     <w:tmpl w:val="97564FF2"/>
@@ -2857,7 +3121,7 @@
       </w:rPr>
     </w:lvl>
   </w:abstractNum>
-  <w:abstractNum w:abstractNumId="12" w15:restartNumberingAfterBreak="0">
+  <w:abstractNum w:abstractNumId="14" w15:restartNumberingAfterBreak="0">
     <w:nsid w:val="62860B75"/>
     <w:multiLevelType w:val="hybridMultilevel"/>
     <w:tmpl w:val="6F082178"/>
@@ -2943,7 +3207,7 @@
       </w:pPr>
     </w:lvl>
   </w:abstractNum>
-  <w:abstractNum w:abstractNumId="13" w15:restartNumberingAfterBreak="0">
+  <w:abstractNum w:abstractNumId="15" w15:restartNumberingAfterBreak="0">
     <w:nsid w:val="65065E8E"/>
     <w:multiLevelType w:val="hybridMultilevel"/>
     <w:tmpl w:val="DBAE5CB2"/>
@@ -3029,7 +3293,7 @@
       </w:pPr>
     </w:lvl>
   </w:abstractNum>
-  <w:abstractNum w:abstractNumId="14" w15:restartNumberingAfterBreak="0">
+  <w:abstractNum w:abstractNumId="16" w15:restartNumberingAfterBreak="0">
     <w:nsid w:val="6FC93EB6"/>
     <w:multiLevelType w:val="hybridMultilevel"/>
     <w:tmpl w:val="D3142FEE"/>
@@ -3118,7 +3382,7 @@
       </w:pPr>
     </w:lvl>
   </w:abstractNum>
-  <w:abstractNum w:abstractNumId="15" w15:restartNumberingAfterBreak="0">
+  <w:abstractNum w:abstractNumId="17" w15:restartNumberingAfterBreak="0">
     <w:nsid w:val="756863DE"/>
     <w:multiLevelType w:val="hybridMultilevel"/>
     <w:tmpl w:val="27DEEF4C"/>
@@ -3231,7 +3495,7 @@
       </w:rPr>
     </w:lvl>
   </w:abstractNum>
-  <w:abstractNum w:abstractNumId="16" w15:restartNumberingAfterBreak="0">
+  <w:abstractNum w:abstractNumId="18" w15:restartNumberingAfterBreak="0">
     <w:nsid w:val="7A0270FA"/>
     <w:multiLevelType w:val="hybridMultilevel"/>
     <w:tmpl w:val="12E89F72"/>
@@ -3344,7 +3608,7 @@
       </w:rPr>
     </w:lvl>
   </w:abstractNum>
-  <w:abstractNum w:abstractNumId="17" w15:restartNumberingAfterBreak="0">
+  <w:abstractNum w:abstractNumId="19" w15:restartNumberingAfterBreak="0">
     <w:nsid w:val="7AD045E7"/>
     <w:multiLevelType w:val="hybridMultilevel"/>
     <w:tmpl w:val="EDE02F26"/>
@@ -3457,7 +3721,7 @@
       </w:rPr>
     </w:lvl>
   </w:abstractNum>
-  <w:abstractNum w:abstractNumId="18" w15:restartNumberingAfterBreak="0">
+  <w:abstractNum w:abstractNumId="20" w15:restartNumberingAfterBreak="0">
     <w:nsid w:val="7AEE5828"/>
     <w:multiLevelType w:val="hybridMultilevel"/>
     <w:tmpl w:val="899EF064"/>
@@ -3570,7 +3834,7 @@
       </w:rPr>
     </w:lvl>
   </w:abstractNum>
-  <w:abstractNum w:abstractNumId="19" w15:restartNumberingAfterBreak="0">
+  <w:abstractNum w:abstractNumId="21" w15:restartNumberingAfterBreak="0">
     <w:nsid w:val="7FA94D64"/>
     <w:multiLevelType w:val="hybridMultilevel"/>
     <w:tmpl w:val="78C6DA9C"/>
@@ -3684,19 +3948,19 @@
     </w:lvl>
   </w:abstractNum>
   <w:num w:numId="1">
-    <w:abstractNumId w:val="13"/>
+    <w:abstractNumId w:val="15"/>
   </w:num>
   <w:num w:numId="2">
-    <w:abstractNumId w:val="19"/>
+    <w:abstractNumId w:val="21"/>
   </w:num>
   <w:num w:numId="3">
     <w:abstractNumId w:val="3"/>
   </w:num>
   <w:num w:numId="4">
-    <w:abstractNumId w:val="10"/>
+    <w:abstractNumId w:val="12"/>
   </w:num>
   <w:num w:numId="5">
-    <w:abstractNumId w:val="17"/>
+    <w:abstractNumId w:val="19"/>
   </w:num>
   <w:num w:numId="6">
     <w:abstractNumId w:val="7"/>
@@ -3711,37 +3975,43 @@
     <w:abstractNumId w:val="6"/>
   </w:num>
   <w:num w:numId="10">
-    <w:abstractNumId w:val="11"/>
+    <w:abstractNumId w:val="13"/>
   </w:num>
   <w:num w:numId="11">
     <w:abstractNumId w:val="4"/>
   </w:num>
   <w:num w:numId="12">
-    <w:abstractNumId w:val="12"/>
+    <w:abstractNumId w:val="14"/>
   </w:num>
   <w:num w:numId="13">
     <w:abstractNumId w:val="1"/>
   </w:num>
   <w:num w:numId="14">
-    <w:abstractNumId w:val="15"/>
+    <w:abstractNumId w:val="17"/>
   </w:num>
   <w:num w:numId="15">
-    <w:abstractNumId w:val="14"/>
+    <w:abstractNumId w:val="16"/>
   </w:num>
   <w:num w:numId="16">
-    <w:abstractNumId w:val="8"/>
+    <w:abstractNumId w:val="9"/>
   </w:num>
   <w:num w:numId="17">
-    <w:abstractNumId w:val="16"/>
+    <w:abstractNumId w:val="18"/>
   </w:num>
   <w:num w:numId="18">
     <w:abstractNumId w:val="2"/>
   </w:num>
   <w:num w:numId="19">
-    <w:abstractNumId w:val="9"/>
+    <w:abstractNumId w:val="10"/>
   </w:num>
   <w:num w:numId="20">
-    <w:abstractNumId w:val="18"/>
+    <w:abstractNumId w:val="20"/>
+  </w:num>
+  <w:num w:numId="21">
+    <w:abstractNumId w:val="11"/>
+  </w:num>
+  <w:num w:numId="22">
+    <w:abstractNumId w:val="8"/>
   </w:num>
   <w:numIdMacAtCleanup w:val="14"/>
 </w:numbering>
@@ -4845,7 +5115,7 @@
 </file>
 
 <file path=customXml/itemProps1.xml><?xml version="1.0" encoding="utf-8"?>
-<ds:datastoreItem xmlns:ds="http://schemas.openxmlformats.org/officeDocument/2006/customXml" ds:itemID="{D53DEB96-C205-E744-BC25-7AE62BAA2CDE}">
+<ds:datastoreItem xmlns:ds="http://schemas.openxmlformats.org/officeDocument/2006/customXml" ds:itemID="{707EE83A-A0B1-FF44-A85D-D27ED1A8BAC9}">
   <ds:schemaRefs>
     <ds:schemaRef ds:uri="http://schemas.openxmlformats.org/officeDocument/2006/bibliography"/>
   </ds:schemaRefs>
